--- a/开题报告/Ishgrina.docx
+++ b/开题报告/Ishgrina.docx
@@ -245,7 +245,6 @@
                 <w:sz w:val="44"/>
               </w:rPr>
             </w:pPr>
-            <w:proofErr w:type="gramStart"/>
             <w:r>
               <w:rPr>
                 <w:rFonts w:ascii="Times New Roman" w:hAnsi="Times New Roman" w:hint="eastAsia"/>
@@ -255,7 +254,6 @@
               </w:rPr>
               <w:t>姜山</w:t>
             </w:r>
-            <w:proofErr w:type="gramEnd"/>
           </w:p>
         </w:tc>
         <w:tc>
@@ -914,7 +912,6 @@
                 <w:b/>
               </w:rPr>
             </w:pPr>
-            <w:proofErr w:type="gramStart"/>
             <w:r>
               <w:rPr>
                 <w:rFonts w:ascii="Times New Roman" w:hAnsi="Times New Roman" w:hint="eastAsia"/>
@@ -922,7 +919,6 @@
               </w:rPr>
               <w:t>姜山</w:t>
             </w:r>
-            <w:proofErr w:type="gramEnd"/>
           </w:p>
         </w:tc>
         <w:tc>
@@ -1511,15 +1507,7 @@
                 <w:b/>
                 <w:szCs w:val="21"/>
               </w:rPr>
-              <w:t>题目（中、英文）：</w:t>
-            </w:r>
-            <w:r>
-              <w:rPr>
-                <w:rFonts w:ascii="宋体" w:hAnsi="宋体" w:cs="宋体" w:hint="eastAsia"/>
-                <w:b/>
-                <w:szCs w:val="21"/>
-              </w:rPr>
-              <w:t xml:space="preserve"> </w:t>
+              <w:t xml:space="preserve">题目（中、英文）： </w:t>
             </w:r>
           </w:p>
           <w:p>
@@ -1531,39 +1519,13 @@
                 <w:szCs w:val="21"/>
               </w:rPr>
             </w:pPr>
-            <w:proofErr w:type="gramStart"/>
             <w:r>
               <w:rPr>
                 <w:rFonts w:ascii="宋体" w:hAnsi="宋体" w:cs="宋体" w:hint="eastAsia"/>
                 <w:color w:val="000000"/>
                 <w:szCs w:val="21"/>
               </w:rPr>
-              <w:t>易生活</w:t>
-            </w:r>
-            <w:proofErr w:type="gramEnd"/>
-            <w:r>
-              <w:rPr>
-                <w:rFonts w:ascii="宋体" w:hAnsi="宋体" w:cs="宋体" w:hint="eastAsia"/>
-                <w:color w:val="000000"/>
-                <w:szCs w:val="21"/>
-              </w:rPr>
-              <w:t>客户服务系统（</w:t>
-            </w:r>
-            <w:r>
-              <w:rPr>
-                <w:rFonts w:ascii="宋体" w:hAnsi="宋体" w:cs="宋体" w:hint="eastAsia"/>
-                <w:color w:val="000000"/>
-                <w:szCs w:val="21"/>
-              </w:rPr>
-              <w:t>E-Life Ticket Manager</w:t>
-            </w:r>
-            <w:r>
-              <w:rPr>
-                <w:rFonts w:ascii="宋体" w:hAnsi="宋体" w:cs="宋体" w:hint="eastAsia"/>
-                <w:color w:val="000000"/>
-                <w:szCs w:val="21"/>
-              </w:rPr>
-              <w:t>）</w:t>
+              <w:t>易生活客户服务系统（E-Life Ticket Manager）</w:t>
             </w:r>
           </w:p>
         </w:tc>
@@ -1641,86 +1603,7 @@
                 <w:rFonts w:ascii="宋体" w:hAnsi="宋体" w:cs="宋体" w:hint="eastAsia"/>
                 <w:szCs w:val="21"/>
               </w:rPr>
-              <w:t>在生产实践中，许多企业的客户服务大多采用一对一的方式：一个客户服务人员对接多个客户，而且在</w:t>
-            </w:r>
-            <w:proofErr w:type="gramStart"/>
-            <w:r>
-              <w:rPr>
-                <w:rFonts w:ascii="宋体" w:hAnsi="宋体" w:cs="宋体" w:hint="eastAsia"/>
-                <w:szCs w:val="21"/>
-              </w:rPr>
-              <w:t>当前客</w:t>
-            </w:r>
-            <w:proofErr w:type="gramEnd"/>
-            <w:r>
-              <w:rPr>
-                <w:rFonts w:ascii="宋体" w:hAnsi="宋体" w:cs="宋体" w:hint="eastAsia"/>
-                <w:szCs w:val="21"/>
-              </w:rPr>
-              <w:t>服无法回答时需要转接其他部门继续沟通交流。在这种模式下，不仅客户服务的时间窗口被大量压缩，转发客户服务申请时也要考虑对应部门当前是否有人员在线。如此，一旦在短时间内大量人员提出请求，就可能造成单个客户服务人员工作量剧增，在一定程度上降低客户服务的质量。目前，许多企业的解决方案仍是扩大客户服务团队的规模来提高质量。但是，对于许多中小型企业，尤其是体量更小</w:t>
-            </w:r>
-            <w:r>
-              <w:rPr>
-                <w:rFonts w:ascii="宋体" w:hAnsi="宋体" w:cs="宋体" w:hint="eastAsia"/>
-                <w:szCs w:val="21"/>
-              </w:rPr>
-              <w:t>(</w:t>
-            </w:r>
-            <w:r>
-              <w:rPr>
-                <w:rFonts w:ascii="宋体" w:hAnsi="宋体" w:cs="宋体" w:hint="eastAsia"/>
-                <w:szCs w:val="21"/>
-              </w:rPr>
-              <w:t>通常只有几个人</w:t>
-            </w:r>
-            <w:r>
-              <w:rPr>
-                <w:rFonts w:ascii="宋体" w:hAnsi="宋体" w:cs="宋体" w:hint="eastAsia"/>
-                <w:szCs w:val="21"/>
-              </w:rPr>
-              <w:t>)</w:t>
-            </w:r>
-            <w:r>
-              <w:rPr>
-                <w:rFonts w:ascii="宋体" w:hAnsi="宋体" w:cs="宋体" w:hint="eastAsia"/>
-                <w:szCs w:val="21"/>
-              </w:rPr>
-              <w:t>的小型工作室而言，由于没有专门的客户服务系统</w:t>
-            </w:r>
-            <w:r>
-              <w:rPr>
-                <w:rFonts w:ascii="宋体" w:hAnsi="宋体" w:cs="宋体" w:hint="eastAsia"/>
-                <w:szCs w:val="21"/>
-              </w:rPr>
-              <w:t>，或采用传统的聊天软件</w:t>
-            </w:r>
-            <w:r>
-              <w:rPr>
-                <w:rFonts w:ascii="宋体" w:hAnsi="宋体" w:cs="宋体" w:hint="eastAsia"/>
-                <w:szCs w:val="21"/>
-              </w:rPr>
-              <w:t>(</w:t>
-            </w:r>
-            <w:r>
-              <w:rPr>
-                <w:rFonts w:ascii="宋体" w:hAnsi="宋体" w:cs="宋体" w:hint="eastAsia"/>
-                <w:szCs w:val="21"/>
-              </w:rPr>
-              <w:t>如</w:t>
-            </w:r>
-            <w:r>
-              <w:rPr>
-                <w:rFonts w:ascii="宋体" w:hAnsi="宋体" w:cs="宋体" w:hint="eastAsia"/>
-                <w:szCs w:val="21"/>
-              </w:rPr>
-              <w:t>QQ)</w:t>
-            </w:r>
-            <w:r>
-              <w:rPr>
-                <w:rFonts w:ascii="宋体" w:hAnsi="宋体" w:cs="宋体" w:hint="eastAsia"/>
-                <w:szCs w:val="21"/>
-              </w:rPr>
-              <w:t>来进行客户服务，经常出现每个可以与用户对接的客户服务人员都会接到同一个用户的请求，产生大量的资源浪费并大大降低了服务质量，而且很大程度上增加了出现错误的几率。</w:t>
+              <w:t>在生产实践中，许多企业的客户服务大多采用一对一的方式：一个客户服务人员对接多个客户，而且在当前客服无法回答时需要转接其他部门继续沟通交流。在这种模式下，不仅客户服务的时间窗口被大量压缩，转发客户服务申请时也要考虑对应部门当前是否有人员在线。如此，一旦在短时间内大量人员提出请求，就可能造成单个客户服务人员工作量剧增，在一定程度上降低客户服务的质量。目前，许多企业的解决方案仍是扩大客户服务团队的规模来提高质量。但是，对于许多中小型企业，尤其是体量更小(通常只有几个人)的小型工作室而言，由于没有专门的客户服务系统，或采用传统的聊天软件(如QQ)来进行客户服务，经常出现每个可以与用户对接的客户服务人员都会接到同一个用户的请求，产生大量的资源浪费并大大降低了服务质量，而且很大程度上增加了出现错误的几率。</w:t>
             </w:r>
           </w:p>
           <w:p>
@@ -1754,14 +1637,7 @@
                 <w:rFonts w:ascii="宋体" w:hAnsi="宋体" w:cs="宋体" w:hint="eastAsia"/>
                 <w:szCs w:val="21"/>
               </w:rPr>
-              <w:t>这种新模式将能够减少企业在客户服务上花费的人力成本和时间成本、降低服务出错的概率，并能够兼容现有的客户服务模</w:t>
-            </w:r>
-            <w:r>
-              <w:rPr>
-                <w:rFonts w:ascii="宋体" w:hAnsi="宋体" w:cs="宋体" w:hint="eastAsia"/>
-                <w:szCs w:val="21"/>
-              </w:rPr>
-              <w:t>式。</w:t>
+              <w:t>这种新模式将能够减少企业在客户服务上花费的人力成本和时间成本、降低服务出错的概率，并能够兼容现有的客户服务模式。</w:t>
             </w:r>
           </w:p>
         </w:tc>
@@ -2005,25 +1881,7 @@
                 <w:b/>
                 <w:szCs w:val="21"/>
               </w:rPr>
-              <w:t>文献资料（包括与本课题相关的国内、</w:t>
-            </w:r>
-            <w:proofErr w:type="gramStart"/>
-            <w:r>
-              <w:rPr>
-                <w:rFonts w:ascii="宋体" w:hAnsi="宋体" w:cs="宋体" w:hint="eastAsia"/>
-                <w:b/>
-                <w:szCs w:val="21"/>
-              </w:rPr>
-              <w:t>外研究</w:t>
-            </w:r>
-            <w:proofErr w:type="gramEnd"/>
-            <w:r>
-              <w:rPr>
-                <w:rFonts w:ascii="宋体" w:hAnsi="宋体" w:cs="宋体" w:hint="eastAsia"/>
-                <w:b/>
-                <w:szCs w:val="21"/>
-              </w:rPr>
-              <w:t>现状的资料）：</w:t>
+              <w:t>文献资料（包括与本课题相关的国内、外研究现状的资料）：</w:t>
             </w:r>
             <w:commentRangeEnd w:id="3"/>
             <w:r>
@@ -2044,31 +1902,13 @@
                 <w:szCs w:val="24"/>
               </w:rPr>
             </w:pPr>
-            <w:proofErr w:type="spellStart"/>
             <w:r>
               <w:rPr>
                 <w:rFonts w:cs="Courier New" w:hint="eastAsia"/>
                 <w:sz w:val="24"/>
                 <w:szCs w:val="24"/>
               </w:rPr>
-              <w:t>easyui</w:t>
-            </w:r>
-            <w:proofErr w:type="spellEnd"/>
-            <w:r>
-              <w:rPr>
-                <w:rFonts w:cs="Courier New" w:hint="eastAsia"/>
-                <w:sz w:val="24"/>
-                <w:szCs w:val="24"/>
-              </w:rPr>
-              <w:t>开发文档</w:t>
-            </w:r>
-            <w:r>
-              <w:rPr>
-                <w:rFonts w:cs="Courier New" w:hint="eastAsia"/>
-                <w:sz w:val="24"/>
-                <w:szCs w:val="24"/>
-              </w:rPr>
-              <w:t>[OL].http://www.jeasyui.com//.</w:t>
+              <w:t>easyui开发文档[OL].http://www.jeasyui.com//.</w:t>
             </w:r>
           </w:p>
           <w:p>
@@ -2085,39 +1925,13 @@
                 <w:szCs w:val="24"/>
               </w:rPr>
             </w:pPr>
-            <w:proofErr w:type="spellStart"/>
             <w:r>
               <w:rPr>
                 <w:rFonts w:cs="Courier New" w:hint="eastAsia"/>
                 <w:sz w:val="24"/>
                 <w:szCs w:val="24"/>
               </w:rPr>
-              <w:t>websocket</w:t>
-            </w:r>
-            <w:proofErr w:type="spellEnd"/>
-            <w:r>
-              <w:rPr>
-                <w:rFonts w:cs="Courier New" w:hint="eastAsia"/>
-                <w:sz w:val="24"/>
-                <w:szCs w:val="24"/>
-              </w:rPr>
-              <w:t>.</w:t>
-            </w:r>
-            <w:r>
-              <w:rPr>
-                <w:rFonts w:cs="Courier New" w:hint="eastAsia"/>
-                <w:sz w:val="24"/>
-                <w:szCs w:val="24"/>
-              </w:rPr>
-              <w:t>官方文档</w:t>
-            </w:r>
-            <w:r>
-              <w:rPr>
-                <w:rFonts w:cs="Courier New" w:hint="eastAsia"/>
-                <w:sz w:val="24"/>
-                <w:szCs w:val="24"/>
-              </w:rPr>
-              <w:t>[OL]</w:t>
+              <w:t>websocket.官方文档[OL]</w:t>
             </w:r>
           </w:p>
           <w:p>
@@ -2140,41 +1954,7 @@
                 <w:sz w:val="24"/>
                 <w:szCs w:val="24"/>
               </w:rPr>
-              <w:t>Vue</w:t>
-            </w:r>
-            <w:r>
-              <w:rPr>
-                <w:rFonts w:cs="Courier New" w:hint="eastAsia"/>
-                <w:sz w:val="24"/>
-                <w:szCs w:val="24"/>
-              </w:rPr>
-              <w:t>官方文档</w:t>
-            </w:r>
-            <w:r>
-              <w:rPr>
-                <w:rFonts w:cs="Courier New" w:hint="eastAsia"/>
-                <w:sz w:val="24"/>
-                <w:szCs w:val="24"/>
-              </w:rPr>
-              <w:t>[OL].https://cn.vuejs.org/</w:t>
-            </w:r>
-            <w:proofErr w:type="spellStart"/>
-            <w:r>
-              <w:rPr>
-                <w:rFonts w:cs="Courier New" w:hint="eastAsia"/>
-                <w:sz w:val="24"/>
-                <w:szCs w:val="24"/>
-              </w:rPr>
-              <w:t>api</w:t>
-            </w:r>
-            <w:proofErr w:type="spellEnd"/>
-            <w:r>
-              <w:rPr>
-                <w:rFonts w:cs="Courier New" w:hint="eastAsia"/>
-                <w:sz w:val="24"/>
-                <w:szCs w:val="24"/>
-              </w:rPr>
-              <w:t>/</w:t>
+              <w:t>Vue官方文档[OL].https://cn.vuejs.org/api/</w:t>
             </w:r>
           </w:p>
           <w:p>
@@ -2191,31 +1971,13 @@
                 <w:szCs w:val="24"/>
               </w:rPr>
             </w:pPr>
-            <w:proofErr w:type="spellStart"/>
             <w:r>
               <w:rPr>
                 <w:rFonts w:cs="Courier New" w:hint="eastAsia"/>
                 <w:sz w:val="24"/>
                 <w:szCs w:val="24"/>
               </w:rPr>
-              <w:t>mybatis</w:t>
-            </w:r>
-            <w:proofErr w:type="spellEnd"/>
-            <w:r>
-              <w:rPr>
-                <w:rFonts w:cs="Courier New" w:hint="eastAsia"/>
-                <w:sz w:val="24"/>
-                <w:szCs w:val="24"/>
-              </w:rPr>
-              <w:t>官方文档</w:t>
-            </w:r>
-            <w:r>
-              <w:rPr>
-                <w:rFonts w:cs="Courier New" w:hint="eastAsia"/>
-                <w:sz w:val="24"/>
-                <w:szCs w:val="24"/>
-              </w:rPr>
-              <w:t>[OL].https://mybatis.org/mybatis-3/.</w:t>
+              <w:t>mybatis官方文档[OL].https://mybatis.org/mybatis-3/.</w:t>
             </w:r>
           </w:p>
           <w:p>
@@ -2232,95 +1994,13 @@
                 <w:szCs w:val="24"/>
               </w:rPr>
             </w:pPr>
-            <w:proofErr w:type="gramStart"/>
             <w:r>
               <w:rPr>
                 <w:rFonts w:cs="Courier New" w:hint="eastAsia"/>
                 <w:sz w:val="24"/>
                 <w:szCs w:val="24"/>
               </w:rPr>
-              <w:t>毋</w:t>
-            </w:r>
-            <w:proofErr w:type="gramEnd"/>
-            <w:r>
-              <w:rPr>
-                <w:rFonts w:cs="Courier New" w:hint="eastAsia"/>
-                <w:sz w:val="24"/>
-                <w:szCs w:val="24"/>
-              </w:rPr>
-              <w:t>国庆</w:t>
-            </w:r>
-            <w:r>
-              <w:rPr>
-                <w:rFonts w:cs="Courier New" w:hint="eastAsia"/>
-                <w:sz w:val="24"/>
-                <w:szCs w:val="24"/>
-              </w:rPr>
-              <w:t>.</w:t>
-            </w:r>
-            <w:r>
-              <w:rPr>
-                <w:rFonts w:cs="Courier New" w:hint="eastAsia"/>
-                <w:sz w:val="24"/>
-                <w:szCs w:val="24"/>
-              </w:rPr>
-              <w:t>软件需求工程</w:t>
-            </w:r>
-            <w:r>
-              <w:rPr>
-                <w:rFonts w:cs="Courier New" w:hint="eastAsia"/>
-                <w:sz w:val="24"/>
-                <w:szCs w:val="24"/>
-              </w:rPr>
-              <w:t>[M].</w:t>
-            </w:r>
-            <w:r>
-              <w:rPr>
-                <w:rFonts w:cs="Courier New" w:hint="eastAsia"/>
-                <w:sz w:val="24"/>
-                <w:szCs w:val="24"/>
-              </w:rPr>
-              <w:t>机械工业出版社</w:t>
-            </w:r>
-            <w:r>
-              <w:rPr>
-                <w:rFonts w:cs="Courier New" w:hint="eastAsia"/>
-                <w:sz w:val="24"/>
-                <w:szCs w:val="24"/>
-              </w:rPr>
-              <w:t>.2013</w:t>
-            </w:r>
-            <w:r>
-              <w:rPr>
-                <w:rFonts w:cs="Courier New" w:hint="eastAsia"/>
-                <w:sz w:val="24"/>
-                <w:szCs w:val="24"/>
-              </w:rPr>
-              <w:t>年</w:t>
-            </w:r>
-            <w:r>
-              <w:rPr>
-                <w:rFonts w:cs="Courier New" w:hint="eastAsia"/>
-                <w:sz w:val="24"/>
-                <w:szCs w:val="24"/>
-              </w:rPr>
-              <w:t>3</w:t>
-            </w:r>
-            <w:r>
-              <w:rPr>
-                <w:rFonts w:cs="Courier New" w:hint="eastAsia"/>
-                <w:sz w:val="24"/>
-                <w:szCs w:val="24"/>
-              </w:rPr>
-              <w:t>月</w:t>
-            </w:r>
-            <w:r>
-              <w:rPr>
-                <w:rFonts w:cs="Courier New" w:hint="eastAsia"/>
-                <w:sz w:val="24"/>
-                <w:szCs w:val="24"/>
-              </w:rPr>
-              <w:t>.</w:t>
+              <w:t>毋国庆.软件需求工程[M].机械工业出版社.2013年3月.</w:t>
             </w:r>
           </w:p>
           <w:p>
@@ -2337,119 +2017,13 @@
                 <w:szCs w:val="24"/>
               </w:rPr>
             </w:pPr>
-            <w:proofErr w:type="gramStart"/>
             <w:r>
               <w:rPr>
                 <w:rFonts w:cs="Courier New" w:hint="eastAsia"/>
                 <w:sz w:val="24"/>
                 <w:szCs w:val="24"/>
               </w:rPr>
-              <w:t>董威</w:t>
-            </w:r>
-            <w:proofErr w:type="gramEnd"/>
-            <w:r>
-              <w:rPr>
-                <w:rFonts w:cs="Courier New" w:hint="eastAsia"/>
-                <w:sz w:val="24"/>
-                <w:szCs w:val="24"/>
-              </w:rPr>
-              <w:t>.</w:t>
-            </w:r>
-            <w:r>
-              <w:rPr>
-                <w:rFonts w:cs="Courier New" w:hint="eastAsia"/>
-                <w:sz w:val="24"/>
-                <w:szCs w:val="24"/>
-              </w:rPr>
-              <w:t>软件设计与体系结构</w:t>
-            </w:r>
-            <w:r>
-              <w:rPr>
-                <w:rFonts w:cs="Courier New" w:hint="eastAsia"/>
-                <w:sz w:val="24"/>
-                <w:szCs w:val="24"/>
-              </w:rPr>
-              <w:t>(</w:t>
-            </w:r>
-            <w:r>
-              <w:rPr>
-                <w:rFonts w:cs="Courier New" w:hint="eastAsia"/>
-                <w:sz w:val="24"/>
-                <w:szCs w:val="24"/>
-              </w:rPr>
-              <w:t>第</w:t>
-            </w:r>
-            <w:r>
-              <w:rPr>
-                <w:rFonts w:cs="Courier New" w:hint="eastAsia"/>
-                <w:sz w:val="24"/>
-                <w:szCs w:val="24"/>
-              </w:rPr>
-              <w:t>2</w:t>
-            </w:r>
-            <w:r>
-              <w:rPr>
-                <w:rFonts w:cs="Courier New" w:hint="eastAsia"/>
-                <w:sz w:val="24"/>
-                <w:szCs w:val="24"/>
-              </w:rPr>
-              <w:t>版</w:t>
-            </w:r>
-            <w:r>
-              <w:rPr>
-                <w:rFonts w:cs="Courier New" w:hint="eastAsia"/>
-                <w:sz w:val="24"/>
-                <w:szCs w:val="24"/>
-              </w:rPr>
-              <w:t>)[M].</w:t>
-            </w:r>
-            <w:r>
-              <w:rPr>
-                <w:rFonts w:cs="Courier New" w:hint="eastAsia"/>
-                <w:sz w:val="24"/>
-                <w:szCs w:val="24"/>
-              </w:rPr>
-              <w:t>高等教育出版社</w:t>
-            </w:r>
-            <w:r>
-              <w:rPr>
-                <w:rFonts w:cs="Courier New" w:hint="eastAsia"/>
-                <w:sz w:val="24"/>
-                <w:szCs w:val="24"/>
-              </w:rPr>
-              <w:t>.2017</w:t>
-            </w:r>
-            <w:r>
-              <w:rPr>
-                <w:rFonts w:cs="Courier New" w:hint="eastAsia"/>
-                <w:sz w:val="24"/>
-                <w:szCs w:val="24"/>
-              </w:rPr>
-              <w:t>年</w:t>
-            </w:r>
-            <w:r>
-              <w:rPr>
-                <w:rFonts w:cs="Courier New" w:hint="eastAsia"/>
-                <w:sz w:val="24"/>
-                <w:szCs w:val="24"/>
-              </w:rPr>
-              <w:t>12</w:t>
-            </w:r>
-            <w:r>
-              <w:rPr>
-                <w:rFonts w:cs="Courier New" w:hint="eastAsia"/>
-                <w:sz w:val="24"/>
-                <w:szCs w:val="24"/>
-              </w:rPr>
-              <w:t>月</w:t>
-            </w:r>
-            <w:r>
-              <w:rPr>
-                <w:rFonts w:cs="Courier New" w:hint="eastAsia"/>
-                <w:sz w:val="24"/>
-                <w:szCs w:val="24"/>
-              </w:rPr>
-              <w:t>.</w:t>
+              <w:t>董威.软件设计与体系结构(第2版)[M].高等教育出版社.2017年12月.</w:t>
             </w:r>
           </w:p>
           <w:p>
@@ -2472,79 +2046,7 @@
                 <w:sz w:val="24"/>
                 <w:szCs w:val="24"/>
               </w:rPr>
-              <w:t>张晓明</w:t>
-            </w:r>
-            <w:r>
-              <w:rPr>
-                <w:rFonts w:cs="Courier New" w:hint="eastAsia"/>
-                <w:sz w:val="24"/>
-                <w:szCs w:val="24"/>
-              </w:rPr>
-              <w:t>.</w:t>
-            </w:r>
-            <w:r>
-              <w:rPr>
-                <w:rFonts w:cs="Courier New" w:hint="eastAsia"/>
-                <w:sz w:val="24"/>
-                <w:szCs w:val="24"/>
-              </w:rPr>
-              <w:t>软件系统设计与体系结构</w:t>
-            </w:r>
-            <w:r>
-              <w:rPr>
-                <w:rFonts w:cs="Courier New" w:hint="eastAsia"/>
-                <w:sz w:val="24"/>
-                <w:szCs w:val="24"/>
-              </w:rPr>
-              <w:t>[M].</w:t>
-            </w:r>
-            <w:r>
-              <w:rPr>
-                <w:rFonts w:cs="Courier New" w:hint="eastAsia"/>
-                <w:sz w:val="24"/>
-                <w:szCs w:val="24"/>
-              </w:rPr>
-              <w:t>北京师范大学出版社</w:t>
-            </w:r>
-            <w:r>
-              <w:rPr>
-                <w:rFonts w:cs="Courier New" w:hint="eastAsia"/>
-                <w:sz w:val="24"/>
-                <w:szCs w:val="24"/>
-              </w:rPr>
-              <w:t>.2018</w:t>
-            </w:r>
-            <w:r>
-              <w:rPr>
-                <w:rFonts w:cs="Courier New" w:hint="eastAsia"/>
-                <w:sz w:val="24"/>
-                <w:szCs w:val="24"/>
-              </w:rPr>
-              <w:t>年</w:t>
-            </w:r>
-            <w:r>
-              <w:rPr>
-                <w:rFonts w:cs="Courier New" w:hint="eastAsia"/>
-                <w:sz w:val="24"/>
-                <w:szCs w:val="24"/>
-              </w:rPr>
-              <w:t>8</w:t>
-            </w:r>
-            <w:r>
-              <w:rPr>
-                <w:rFonts w:cs="Courier New" w:hint="eastAsia"/>
-                <w:sz w:val="24"/>
-                <w:szCs w:val="24"/>
-              </w:rPr>
-              <w:t>月</w:t>
-            </w:r>
-            <w:r>
-              <w:rPr>
-                <w:rFonts w:cs="Courier New" w:hint="eastAsia"/>
-                <w:sz w:val="24"/>
-                <w:szCs w:val="24"/>
-              </w:rPr>
-              <w:t>.</w:t>
+              <w:t>张晓明.软件系统设计与体系结构[M].北京师范大学出版社.2018年8月.</w:t>
             </w:r>
           </w:p>
           <w:p>
@@ -2561,87 +2063,13 @@
                 <w:szCs w:val="24"/>
               </w:rPr>
             </w:pPr>
-            <w:proofErr w:type="gramStart"/>
             <w:r>
               <w:rPr>
                 <w:rFonts w:cs="Courier New" w:hint="eastAsia"/>
                 <w:sz w:val="24"/>
                 <w:szCs w:val="24"/>
               </w:rPr>
-              <w:t>傅兵</w:t>
-            </w:r>
-            <w:proofErr w:type="gramEnd"/>
-            <w:r>
-              <w:rPr>
-                <w:rFonts w:cs="Courier New" w:hint="eastAsia"/>
-                <w:sz w:val="24"/>
-                <w:szCs w:val="24"/>
-              </w:rPr>
-              <w:t>.</w:t>
-            </w:r>
-            <w:r>
-              <w:rPr>
-                <w:rFonts w:cs="Courier New" w:hint="eastAsia"/>
-                <w:sz w:val="24"/>
-                <w:szCs w:val="24"/>
-              </w:rPr>
-              <w:t>软件测试技术教程</w:t>
-            </w:r>
-            <w:r>
-              <w:rPr>
-                <w:rFonts w:cs="Courier New" w:hint="eastAsia"/>
-                <w:sz w:val="24"/>
-                <w:szCs w:val="24"/>
-              </w:rPr>
-              <w:t>[M].</w:t>
-            </w:r>
-            <w:r>
-              <w:rPr>
-                <w:rFonts w:cs="Courier New" w:hint="eastAsia"/>
-                <w:sz w:val="24"/>
-                <w:szCs w:val="24"/>
-              </w:rPr>
-              <w:t>北京：清华大学出版社，</w:t>
-            </w:r>
-            <w:r>
-              <w:rPr>
-                <w:rFonts w:cs="Courier New" w:hint="eastAsia"/>
-                <w:sz w:val="24"/>
-                <w:szCs w:val="24"/>
-              </w:rPr>
-              <w:t>2014</w:t>
-            </w:r>
-            <w:r>
-              <w:rPr>
-                <w:rFonts w:cs="Courier New" w:hint="eastAsia"/>
-                <w:sz w:val="24"/>
-                <w:szCs w:val="24"/>
-              </w:rPr>
-              <w:t>年</w:t>
-            </w:r>
-            <w:r>
-              <w:rPr>
-                <w:rFonts w:cs="Courier New" w:hint="eastAsia"/>
-                <w:sz w:val="24"/>
-                <w:szCs w:val="24"/>
-              </w:rPr>
-              <w:t>5</w:t>
-            </w:r>
-            <w:r>
-              <w:rPr>
-                <w:rFonts w:cs="Courier New" w:hint="eastAsia"/>
-                <w:sz w:val="24"/>
-                <w:szCs w:val="24"/>
-              </w:rPr>
-              <w:t>月</w:t>
-            </w:r>
-            <w:r>
-              <w:rPr>
-                <w:rFonts w:cs="Courier New" w:hint="eastAsia"/>
-                <w:sz w:val="24"/>
-                <w:szCs w:val="24"/>
-              </w:rPr>
-              <w:t>.</w:t>
+              <w:t>傅兵.软件测试技术教程[M].北京：清华大学出版社，2014年5月.</w:t>
             </w:r>
           </w:p>
           <w:p>
@@ -2664,121 +2092,7 @@
                 <w:sz w:val="24"/>
                 <w:szCs w:val="24"/>
               </w:rPr>
-              <w:t>王珊</w:t>
-            </w:r>
-            <w:r>
-              <w:rPr>
-                <w:rFonts w:cs="Courier New" w:hint="eastAsia"/>
-                <w:sz w:val="24"/>
-                <w:szCs w:val="24"/>
-              </w:rPr>
-              <w:t>,</w:t>
-            </w:r>
-            <w:proofErr w:type="gramStart"/>
-            <w:r>
-              <w:rPr>
-                <w:rFonts w:cs="Courier New" w:hint="eastAsia"/>
-                <w:sz w:val="24"/>
-                <w:szCs w:val="24"/>
-              </w:rPr>
-              <w:t>萨</w:t>
-            </w:r>
-            <w:proofErr w:type="gramEnd"/>
-            <w:r>
-              <w:rPr>
-                <w:rFonts w:cs="Courier New" w:hint="eastAsia"/>
-                <w:sz w:val="24"/>
-                <w:szCs w:val="24"/>
-              </w:rPr>
-              <w:t>师煊</w:t>
-            </w:r>
-            <w:r>
-              <w:rPr>
-                <w:rFonts w:cs="Courier New" w:hint="eastAsia"/>
-                <w:sz w:val="24"/>
-                <w:szCs w:val="24"/>
-              </w:rPr>
-              <w:t>.</w:t>
-            </w:r>
-            <w:r>
-              <w:rPr>
-                <w:rFonts w:cs="Courier New" w:hint="eastAsia"/>
-                <w:sz w:val="24"/>
-                <w:szCs w:val="24"/>
-              </w:rPr>
-              <w:t>数据库系统概论（第</w:t>
-            </w:r>
-            <w:r>
-              <w:rPr>
-                <w:rFonts w:cs="Courier New" w:hint="eastAsia"/>
-                <w:sz w:val="24"/>
-                <w:szCs w:val="24"/>
-              </w:rPr>
-              <w:t>5</w:t>
-            </w:r>
-            <w:r>
-              <w:rPr>
-                <w:rFonts w:cs="Courier New" w:hint="eastAsia"/>
-                <w:sz w:val="24"/>
-                <w:szCs w:val="24"/>
-              </w:rPr>
-              <w:t>版）</w:t>
-            </w:r>
-            <w:r>
-              <w:rPr>
-                <w:rFonts w:cs="Courier New" w:hint="eastAsia"/>
-                <w:sz w:val="24"/>
-                <w:szCs w:val="24"/>
-              </w:rPr>
-              <w:t>[M].</w:t>
-            </w:r>
-            <w:r>
-              <w:rPr>
-                <w:rFonts w:cs="Courier New" w:hint="eastAsia"/>
-                <w:sz w:val="24"/>
-                <w:szCs w:val="24"/>
-              </w:rPr>
-              <w:t>高等教育出版社</w:t>
-            </w:r>
-            <w:r>
-              <w:rPr>
-                <w:rFonts w:cs="Courier New" w:hint="eastAsia"/>
-                <w:sz w:val="24"/>
-                <w:szCs w:val="24"/>
-              </w:rPr>
-              <w:t>.2014</w:t>
-            </w:r>
-            <w:r>
-              <w:rPr>
-                <w:rFonts w:cs="Courier New" w:hint="eastAsia"/>
-                <w:sz w:val="24"/>
-                <w:szCs w:val="24"/>
-              </w:rPr>
-              <w:t>年</w:t>
-            </w:r>
-            <w:r>
-              <w:rPr>
-                <w:rFonts w:cs="Courier New" w:hint="eastAsia"/>
-                <w:sz w:val="24"/>
-                <w:szCs w:val="24"/>
-              </w:rPr>
-              <w:t>9</w:t>
-            </w:r>
-            <w:r>
-              <w:rPr>
-                <w:rFonts w:cs="Courier New" w:hint="eastAsia"/>
-                <w:sz w:val="24"/>
-                <w:szCs w:val="24"/>
-              </w:rPr>
-              <w:t>月</w:t>
-            </w:r>
-            <w:r>
-              <w:rPr>
-                <w:rFonts w:cs="Courier New" w:hint="eastAsia"/>
-                <w:sz w:val="24"/>
-                <w:szCs w:val="24"/>
-              </w:rPr>
-              <w:t>.</w:t>
+              <w:t>王珊,萨师煊.数据库系统概论（第5版）[M].高等教育出版社.2014年9月.</w:t>
             </w:r>
           </w:p>
           <w:p>
@@ -2795,119 +2109,13 @@
                 <w:szCs w:val="24"/>
               </w:rPr>
             </w:pPr>
-            <w:proofErr w:type="gramStart"/>
             <w:r>
               <w:rPr>
                 <w:rFonts w:cs="Courier New" w:hint="eastAsia"/>
                 <w:sz w:val="24"/>
                 <w:szCs w:val="24"/>
               </w:rPr>
-              <w:t>唐朔飞</w:t>
-            </w:r>
-            <w:proofErr w:type="gramEnd"/>
-            <w:r>
-              <w:rPr>
-                <w:rFonts w:cs="Courier New" w:hint="eastAsia"/>
-                <w:sz w:val="24"/>
-                <w:szCs w:val="24"/>
-              </w:rPr>
-              <w:t>.</w:t>
-            </w:r>
-            <w:r>
-              <w:rPr>
-                <w:rFonts w:cs="Courier New" w:hint="eastAsia"/>
-                <w:sz w:val="24"/>
-                <w:szCs w:val="24"/>
-              </w:rPr>
-              <w:t>计算机组成原理</w:t>
-            </w:r>
-            <w:r>
-              <w:rPr>
-                <w:rFonts w:cs="Courier New" w:hint="eastAsia"/>
-                <w:sz w:val="24"/>
-                <w:szCs w:val="24"/>
-              </w:rPr>
-              <w:t>(</w:t>
-            </w:r>
-            <w:r>
-              <w:rPr>
-                <w:rFonts w:cs="Courier New" w:hint="eastAsia"/>
-                <w:sz w:val="24"/>
-                <w:szCs w:val="24"/>
-              </w:rPr>
-              <w:t>第</w:t>
-            </w:r>
-            <w:r>
-              <w:rPr>
-                <w:rFonts w:cs="Courier New" w:hint="eastAsia"/>
-                <w:sz w:val="24"/>
-                <w:szCs w:val="24"/>
-              </w:rPr>
-              <w:t>2</w:t>
-            </w:r>
-            <w:r>
-              <w:rPr>
-                <w:rFonts w:cs="Courier New" w:hint="eastAsia"/>
-                <w:sz w:val="24"/>
-                <w:szCs w:val="24"/>
-              </w:rPr>
-              <w:t>版</w:t>
-            </w:r>
-            <w:r>
-              <w:rPr>
-                <w:rFonts w:cs="Courier New" w:hint="eastAsia"/>
-                <w:sz w:val="24"/>
-                <w:szCs w:val="24"/>
-              </w:rPr>
-              <w:t>)[M].</w:t>
-            </w:r>
-            <w:r>
-              <w:rPr>
-                <w:rFonts w:cs="Courier New" w:hint="eastAsia"/>
-                <w:sz w:val="24"/>
-                <w:szCs w:val="24"/>
-              </w:rPr>
-              <w:t>高等教育出版社</w:t>
-            </w:r>
-            <w:r>
-              <w:rPr>
-                <w:rFonts w:cs="Courier New" w:hint="eastAsia"/>
-                <w:sz w:val="24"/>
-                <w:szCs w:val="24"/>
-              </w:rPr>
-              <w:t>.2016</w:t>
-            </w:r>
-            <w:r>
-              <w:rPr>
-                <w:rFonts w:cs="Courier New" w:hint="eastAsia"/>
-                <w:sz w:val="24"/>
-                <w:szCs w:val="24"/>
-              </w:rPr>
-              <w:t>年</w:t>
-            </w:r>
-            <w:r>
-              <w:rPr>
-                <w:rFonts w:cs="Courier New" w:hint="eastAsia"/>
-                <w:sz w:val="24"/>
-                <w:szCs w:val="24"/>
-              </w:rPr>
-              <w:t>12</w:t>
-            </w:r>
-            <w:r>
-              <w:rPr>
-                <w:rFonts w:cs="Courier New" w:hint="eastAsia"/>
-                <w:sz w:val="24"/>
-                <w:szCs w:val="24"/>
-              </w:rPr>
-              <w:t>月</w:t>
-            </w:r>
-            <w:r>
-              <w:rPr>
-                <w:rFonts w:cs="Courier New" w:hint="eastAsia"/>
-                <w:sz w:val="24"/>
-                <w:szCs w:val="24"/>
-              </w:rPr>
-              <w:t>.</w:t>
+              <w:t>唐朔飞.计算机组成原理(第2版)[M].高等教育出版社.2016年12月.</w:t>
             </w:r>
           </w:p>
           <w:p>
@@ -2930,33 +2138,7 @@
                 <w:sz w:val="24"/>
                 <w:szCs w:val="24"/>
               </w:rPr>
-              <w:t xml:space="preserve">Naseem </w:t>
-            </w:r>
-            <w:proofErr w:type="gramStart"/>
-            <w:r>
-              <w:rPr>
-                <w:rFonts w:cs="Courier New" w:hint="eastAsia"/>
-                <w:sz w:val="24"/>
-                <w:szCs w:val="24"/>
-              </w:rPr>
-              <w:t>U ,</w:t>
-            </w:r>
-            <w:proofErr w:type="gramEnd"/>
-            <w:r>
-              <w:rPr>
-                <w:rFonts w:cs="Courier New" w:hint="eastAsia"/>
-                <w:sz w:val="24"/>
-                <w:szCs w:val="24"/>
-              </w:rPr>
-              <w:t xml:space="preserve"> Razzak I , Khan S K , et al. A Comprehensive Survey on Word Representation Models: From Classical to State-Of-The-Art Word </w:t>
-            </w:r>
-            <w:r>
-              <w:rPr>
-                <w:rFonts w:cs="Courier New" w:hint="eastAsia"/>
-                <w:sz w:val="24"/>
-                <w:szCs w:val="24"/>
-              </w:rPr>
-              <w:t>Representation Language Models[J]. 2020.</w:t>
+              <w:t>Naseem U , Razzak I , Khan S K , et al. A Comprehensive Survey on Word Representation Models: From Classical to State-Of-The-Art Word Representation Language Models[J]. 2020.</w:t>
             </w:r>
           </w:p>
           <w:p>
@@ -2978,25 +2160,7 @@
                 <w:szCs w:val="24"/>
               </w:rPr>
               <w:lastRenderedPageBreak/>
-              <w:t xml:space="preserve">Devlin </w:t>
-            </w:r>
-            <w:proofErr w:type="gramStart"/>
-            <w:r>
-              <w:rPr>
-                <w:rFonts w:cs="Courier New" w:hint="eastAsia"/>
-                <w:sz w:val="24"/>
-                <w:szCs w:val="24"/>
-              </w:rPr>
-              <w:t>J ,</w:t>
-            </w:r>
-            <w:proofErr w:type="gramEnd"/>
-            <w:r>
-              <w:rPr>
-                <w:rFonts w:cs="Courier New" w:hint="eastAsia"/>
-                <w:sz w:val="24"/>
-                <w:szCs w:val="24"/>
-              </w:rPr>
-              <w:t xml:space="preserve"> Chang M W , Lee K , et al. BERT: Pre-training of Deep Bidirectional Transformers for Language Understanding[J]. 2018.</w:t>
+              <w:t>Devlin J , Chang M W , Lee K , et al. BERT: Pre-training of Deep Bidirectional Transformers for Language Understanding[J]. 2018.</w:t>
             </w:r>
           </w:p>
         </w:tc>
@@ -3124,19 +2288,67 @@
               <w:rPr>
                 <w:rFonts w:ascii="Times New Roman" w:hAnsi="Times New Roman" w:hint="eastAsia"/>
               </w:rPr>
-              <w:t>2023.03.07</w:t>
+              <w:t>202</w:t>
+            </w:r>
+            <w:r>
+              <w:rPr>
+                <w:rFonts w:ascii="Times New Roman" w:hAnsi="Times New Roman"/>
+              </w:rPr>
+              <w:t>2</w:t>
             </w:r>
             <w:r>
               <w:rPr>
                 <w:rFonts w:ascii="Times New Roman" w:hAnsi="Times New Roman" w:hint="eastAsia"/>
               </w:rPr>
+              <w:t>.0</w:t>
+            </w:r>
+            <w:r>
+              <w:rPr>
+                <w:rFonts w:ascii="Times New Roman" w:hAnsi="Times New Roman"/>
+              </w:rPr>
+              <w:t>8</w:t>
+            </w:r>
+            <w:r>
+              <w:rPr>
+                <w:rFonts w:ascii="Times New Roman" w:hAnsi="Times New Roman" w:hint="eastAsia"/>
+              </w:rPr>
+              <w:t>.0</w:t>
+            </w:r>
+            <w:r>
+              <w:rPr>
+                <w:rFonts w:ascii="Times New Roman" w:hAnsi="Times New Roman"/>
+              </w:rPr>
+              <w:t>8</w:t>
+            </w:r>
+            <w:r>
+              <w:rPr>
+                <w:rFonts w:ascii="Times New Roman" w:hAnsi="Times New Roman" w:hint="eastAsia"/>
+              </w:rPr>
               <w:t>—</w:t>
             </w:r>
             <w:r>
               <w:rPr>
                 <w:rFonts w:ascii="Times New Roman" w:hAnsi="Times New Roman" w:hint="eastAsia"/>
               </w:rPr>
-              <w:t>2022.03.19</w:t>
+              <w:t>2022.0</w:t>
+            </w:r>
+            <w:r>
+              <w:rPr>
+                <w:rFonts w:ascii="Times New Roman" w:hAnsi="Times New Roman"/>
+              </w:rPr>
+              <w:t>8</w:t>
+            </w:r>
+            <w:r>
+              <w:rPr>
+                <w:rFonts w:ascii="Times New Roman" w:hAnsi="Times New Roman" w:hint="eastAsia"/>
+              </w:rPr>
+              <w:t>.</w:t>
+            </w:r>
+            <w:r>
+              <w:rPr>
+                <w:rFonts w:ascii="Times New Roman" w:hAnsi="Times New Roman"/>
+              </w:rPr>
+              <w:t>15</w:t>
             </w:r>
           </w:p>
         </w:tc>
@@ -3162,7 +2374,13 @@
               <w:rPr>
                 <w:rFonts w:ascii="Times New Roman" w:hAnsi="Times New Roman" w:hint="eastAsia"/>
               </w:rPr>
-              <w:t>进行迭代开发的首个周期，对系统核心部分进行编码，完成系统的核心需求。在开发过程中，开始形成需求规格说明书、概要设计说明书、详细设计说明书，并开始撰写对应模块的测试报告。</w:t>
+              <w:t>确定系统的大体需求</w:t>
+            </w:r>
+            <w:r>
+              <w:rPr>
+                <w:rFonts w:ascii="Times New Roman" w:hAnsi="Times New Roman" w:hint="eastAsia"/>
+              </w:rPr>
+              <w:t>。</w:t>
             </w:r>
           </w:p>
         </w:tc>
@@ -3214,19 +2432,73 @@
               <w:rPr>
                 <w:rFonts w:ascii="Times New Roman" w:hAnsi="Times New Roman" w:hint="eastAsia"/>
               </w:rPr>
-              <w:t>2023.03.19</w:t>
+              <w:t>202</w:t>
+            </w:r>
+            <w:r>
+              <w:rPr>
+                <w:rFonts w:ascii="Times New Roman" w:hAnsi="Times New Roman"/>
+              </w:rPr>
+              <w:t>2</w:t>
             </w:r>
             <w:r>
               <w:rPr>
                 <w:rFonts w:ascii="Times New Roman" w:hAnsi="Times New Roman" w:hint="eastAsia"/>
               </w:rPr>
+              <w:t>.0</w:t>
+            </w:r>
+            <w:r>
+              <w:rPr>
+                <w:rFonts w:ascii="Times New Roman" w:hAnsi="Times New Roman"/>
+              </w:rPr>
+              <w:t>8</w:t>
+            </w:r>
+            <w:r>
+              <w:rPr>
+                <w:rFonts w:ascii="Times New Roman" w:hAnsi="Times New Roman" w:hint="eastAsia"/>
+              </w:rPr>
+              <w:t>.1</w:t>
+            </w:r>
+            <w:r>
+              <w:rPr>
+                <w:rFonts w:ascii="Times New Roman" w:hAnsi="Times New Roman"/>
+              </w:rPr>
+              <w:t>6</w:t>
+            </w:r>
+            <w:r>
+              <w:rPr>
+                <w:rFonts w:ascii="Times New Roman" w:hAnsi="Times New Roman" w:hint="eastAsia"/>
+              </w:rPr>
               <w:t>—</w:t>
             </w:r>
             <w:r>
               <w:rPr>
                 <w:rFonts w:ascii="Times New Roman" w:hAnsi="Times New Roman" w:hint="eastAsia"/>
               </w:rPr>
-              <w:t>2023.03.26</w:t>
+              <w:t>202</w:t>
+            </w:r>
+            <w:r>
+              <w:rPr>
+                <w:rFonts w:ascii="Times New Roman" w:hAnsi="Times New Roman"/>
+              </w:rPr>
+              <w:t>2</w:t>
+            </w:r>
+            <w:r>
+              <w:rPr>
+                <w:rFonts w:ascii="Times New Roman" w:hAnsi="Times New Roman" w:hint="eastAsia"/>
+              </w:rPr>
+              <w:t>.0</w:t>
+            </w:r>
+            <w:r>
+              <w:rPr>
+                <w:rFonts w:ascii="Times New Roman" w:hAnsi="Times New Roman"/>
+              </w:rPr>
+              <w:t>8</w:t>
+            </w:r>
+            <w:r>
+              <w:rPr>
+                <w:rFonts w:ascii="Times New Roman" w:hAnsi="Times New Roman" w:hint="eastAsia"/>
+              </w:rPr>
+              <w:t>.26</w:t>
             </w:r>
           </w:p>
         </w:tc>
@@ -3252,35 +2524,7 @@
               <w:rPr>
                 <w:rFonts w:ascii="Times New Roman" w:hAnsi="Times New Roman" w:hint="eastAsia"/>
               </w:rPr>
-              <w:t>进行迭代开发的第二个周期，对重</w:t>
-            </w:r>
-            <w:proofErr w:type="gramStart"/>
-            <w:r>
-              <w:rPr>
-                <w:rFonts w:ascii="Times New Roman" w:hAnsi="Times New Roman" w:hint="eastAsia"/>
-              </w:rPr>
-              <w:t>要需求</w:t>
-            </w:r>
-            <w:proofErr w:type="gramEnd"/>
-            <w:r>
-              <w:rPr>
-                <w:rFonts w:ascii="Times New Roman" w:hAnsi="Times New Roman" w:hint="eastAsia"/>
-              </w:rPr>
-              <w:t>进行编码，逐步完善需求规格说明书、概要设计说明书、详细设计说明书，并撰写对应模块的测试报告；</w:t>
-            </w:r>
-            <w:proofErr w:type="gramStart"/>
-            <w:r>
-              <w:rPr>
-                <w:rFonts w:ascii="Times New Roman" w:hAnsi="Times New Roman" w:hint="eastAsia"/>
-              </w:rPr>
-              <w:t>若需求</w:t>
-            </w:r>
-            <w:proofErr w:type="gramEnd"/>
-            <w:r>
-              <w:rPr>
-                <w:rFonts w:ascii="Times New Roman" w:hAnsi="Times New Roman" w:hint="eastAsia"/>
-              </w:rPr>
-              <w:t>有变动则更新对应文档并修改其代码部分。</w:t>
+              <w:t>讨论并明确需求的细节。</w:t>
             </w:r>
           </w:p>
         </w:tc>
@@ -3332,19 +2576,67 @@
               <w:rPr>
                 <w:rFonts w:ascii="Times New Roman" w:hAnsi="Times New Roman" w:hint="eastAsia"/>
               </w:rPr>
-              <w:t>2023.03.26</w:t>
+              <w:t>202</w:t>
+            </w:r>
+            <w:r>
+              <w:rPr>
+                <w:rFonts w:ascii="Times New Roman" w:hAnsi="Times New Roman"/>
+              </w:rPr>
+              <w:t>2</w:t>
             </w:r>
             <w:r>
               <w:rPr>
                 <w:rFonts w:ascii="Times New Roman" w:hAnsi="Times New Roman" w:hint="eastAsia"/>
               </w:rPr>
+              <w:t>.0</w:t>
+            </w:r>
+            <w:r>
+              <w:rPr>
+                <w:rFonts w:ascii="Times New Roman" w:hAnsi="Times New Roman"/>
+              </w:rPr>
+              <w:t>8</w:t>
+            </w:r>
+            <w:r>
+              <w:rPr>
+                <w:rFonts w:ascii="Times New Roman" w:hAnsi="Times New Roman" w:hint="eastAsia"/>
+              </w:rPr>
+              <w:t>.2</w:t>
+            </w:r>
+            <w:r>
+              <w:rPr>
+                <w:rFonts w:ascii="Times New Roman" w:hAnsi="Times New Roman"/>
+              </w:rPr>
+              <w:t>7</w:t>
+            </w:r>
+            <w:r>
+              <w:rPr>
+                <w:rFonts w:ascii="Times New Roman" w:hAnsi="Times New Roman" w:hint="eastAsia"/>
+              </w:rPr>
               <w:t>—</w:t>
             </w:r>
             <w:r>
               <w:rPr>
                 <w:rFonts w:ascii="Times New Roman" w:hAnsi="Times New Roman" w:hint="eastAsia"/>
               </w:rPr>
-              <w:t>2022.04.02</w:t>
+              <w:t>2022.0</w:t>
+            </w:r>
+            <w:r>
+              <w:rPr>
+                <w:rFonts w:ascii="Times New Roman" w:hAnsi="Times New Roman"/>
+              </w:rPr>
+              <w:t>9</w:t>
+            </w:r>
+            <w:r>
+              <w:rPr>
+                <w:rFonts w:ascii="Times New Roman" w:hAnsi="Times New Roman" w:hint="eastAsia"/>
+              </w:rPr>
+              <w:t>.</w:t>
+            </w:r>
+            <w:r>
+              <w:rPr>
+                <w:rFonts w:ascii="Times New Roman" w:hAnsi="Times New Roman"/>
+              </w:rPr>
+              <w:t>30</w:t>
             </w:r>
           </w:p>
         </w:tc>
@@ -3370,21 +2662,7 @@
               <w:rPr>
                 <w:rFonts w:ascii="Times New Roman" w:hAnsi="Times New Roman" w:hint="eastAsia"/>
               </w:rPr>
-              <w:t>进行迭代开发的第三个周期，继续进行编码，逐步完善软件需求规格说明书、概要设计说明书、详细设计说明书，并撰写对应模块的测试报告；</w:t>
-            </w:r>
-            <w:proofErr w:type="gramStart"/>
-            <w:r>
-              <w:rPr>
-                <w:rFonts w:ascii="Times New Roman" w:hAnsi="Times New Roman" w:hint="eastAsia"/>
-              </w:rPr>
-              <w:t>若需求</w:t>
-            </w:r>
-            <w:proofErr w:type="gramEnd"/>
-            <w:r>
-              <w:rPr>
-                <w:rFonts w:ascii="Times New Roman" w:hAnsi="Times New Roman" w:hint="eastAsia"/>
-              </w:rPr>
-              <w:t>有变动则更新对应文档并修改其代码部分。</w:t>
+              <w:t>对已明确的需求进行概要设计及详细设计。并继续对不明确的需求部分进行讨论。</w:t>
             </w:r>
           </w:p>
         </w:tc>
@@ -3434,9 +2712,9 @@
             </w:pPr>
             <w:r>
               <w:rPr>
-                <w:rFonts w:ascii="Times New Roman" w:hAnsi="Times New Roman" w:hint="eastAsia"/>
-              </w:rPr>
-              <w:t>2023.04.03-2023.04.10</w:t>
+                <w:rFonts w:ascii="Times New Roman" w:hAnsi="Times New Roman"/>
+              </w:rPr>
+              <w:t>2022.10.01—2022.10.20</w:t>
             </w:r>
           </w:p>
         </w:tc>
@@ -3462,7 +2740,7 @@
               <w:rPr>
                 <w:rFonts w:ascii="Times New Roman" w:hAnsi="Times New Roman" w:hint="eastAsia"/>
               </w:rPr>
-              <w:t>最终形成需求规格说明书、概要设计说明书、详细设计说明书以及整个开发流程的测试报告。</w:t>
+              <w:t>初步明确系统所有需求，完成系统需求说明书，对需求明确的部分进行编码。</w:t>
             </w:r>
           </w:p>
         </w:tc>
@@ -3512,39 +2790,9 @@
             </w:pPr>
             <w:r>
               <w:rPr>
-                <w:rFonts w:ascii="Times New Roman" w:hAnsi="Times New Roman" w:hint="eastAsia"/>
-              </w:rPr>
-              <w:t>2023.03.07</w:t>
-            </w:r>
-            <w:r>
-              <w:rPr>
-                <w:rFonts w:ascii="Times New Roman" w:hAnsi="Times New Roman" w:hint="eastAsia"/>
-              </w:rPr>
-              <w:t>—</w:t>
-            </w:r>
-            <w:r>
-              <w:rPr>
-                <w:rFonts w:ascii="Times New Roman" w:hAnsi="Times New Roman" w:hint="eastAsia"/>
-              </w:rPr>
-              <w:t>2022.</w:t>
-            </w:r>
-            <w:r>
-              <w:rPr>
-                <w:rFonts w:ascii="Times New Roman" w:hAnsi="Times New Roman"/>
-              </w:rPr>
-              <w:t>12</w:t>
-            </w:r>
-            <w:r>
-              <w:rPr>
-                <w:rFonts w:ascii="Times New Roman" w:hAnsi="Times New Roman" w:hint="eastAsia"/>
-              </w:rPr>
-              <w:t>.</w:t>
-            </w:r>
-            <w:r>
-              <w:rPr>
-                <w:rFonts w:ascii="Times New Roman" w:hAnsi="Times New Roman"/>
-              </w:rPr>
-              <w:t>18</w:t>
+                <w:rFonts w:ascii="Times New Roman" w:hAnsi="Times New Roman"/>
+              </w:rPr>
+              <w:t>2022.10.23—2022.12.10</w:t>
             </w:r>
           </w:p>
         </w:tc>
@@ -3570,12 +2818,7 @@
               <w:rPr>
                 <w:rFonts w:ascii="Times New Roman" w:hAnsi="Times New Roman" w:hint="eastAsia"/>
               </w:rPr>
-              <w:t>完成开题报告。</w:t>
-            </w:r>
-            <w:commentRangeStart w:id="5"/>
-            <w:commentRangeEnd w:id="5"/>
-            <w:r>
-              <w:commentReference w:id="5"/>
+              <w:t>完成系统概要设计说明书和详细设计说明书，继续编码，若需求有变动则更新系统需求说明书、系统概要设计说明书、系统详细设计说明书以及修改其代码部分。</w:t>
             </w:r>
           </w:p>
         </w:tc>
@@ -3625,21 +2868,165 @@
             </w:pPr>
             <w:r>
               <w:rPr>
+                <w:rFonts w:ascii="Times New Roman" w:hAnsi="Times New Roman"/>
+              </w:rPr>
+              <w:t>2022.12.10—2023.01.05</w:t>
+            </w:r>
+          </w:p>
+        </w:tc>
+        <w:tc>
+          <w:tcPr>
+            <w:tcW w:w="5505" w:type="dxa"/>
+            <w:gridSpan w:val="4"/>
+            <w:tcBorders>
+              <w:top w:val="nil"/>
+              <w:left w:val="nil"/>
+              <w:bottom w:val="nil"/>
+              <w:right w:val="single" w:sz="4" w:space="0" w:color="000000"/>
+            </w:tcBorders>
+          </w:tcPr>
+          <w:p>
+            <w:pPr>
+              <w:spacing w:line="360" w:lineRule="auto"/>
+              <w:rPr>
                 <w:rFonts w:ascii="Times New Roman" w:hAnsi="Times New Roman" w:hint="eastAsia"/>
               </w:rPr>
-              <w:t>2023.03.10</w:t>
-            </w:r>
+            </w:pPr>
             <w:r>
               <w:rPr>
                 <w:rFonts w:ascii="Times New Roman" w:hAnsi="Times New Roman" w:hint="eastAsia"/>
               </w:rPr>
-              <w:t>—</w:t>
-            </w:r>
-            <w:r>
+              <w:t>完成系统的编码工作，并对系统进行系统测试，完成系统测试报告说明书。</w:t>
+            </w:r>
+          </w:p>
+        </w:tc>
+      </w:tr>
+      <w:tr>
+        <w:trPr>
+          <w:trHeight w:val="459"/>
+          <w:jc w:val="center"/>
+        </w:trPr>
+        <w:tc>
+          <w:tcPr>
+            <w:tcW w:w="1048" w:type="dxa"/>
+            <w:vMerge/>
+            <w:tcBorders>
+              <w:left w:val="single" w:sz="4" w:space="0" w:color="000000"/>
+              <w:right w:val="single" w:sz="4" w:space="0" w:color="000000"/>
+            </w:tcBorders>
+          </w:tcPr>
+          <w:p>
+            <w:pPr>
+              <w:spacing w:line="360" w:lineRule="auto"/>
+              <w:rPr>
+                <w:rFonts w:ascii="Times New Roman" w:hAnsi="Times New Roman"/>
+              </w:rPr>
+            </w:pPr>
+          </w:p>
+        </w:tc>
+        <w:tc>
+          <w:tcPr>
+            <w:tcW w:w="2629" w:type="dxa"/>
+            <w:gridSpan w:val="3"/>
+            <w:tcBorders>
+              <w:top w:val="nil"/>
+              <w:left w:val="single" w:sz="4" w:space="0" w:color="000000"/>
+              <w:bottom w:val="nil"/>
+              <w:right w:val="nil"/>
+            </w:tcBorders>
+            <w:vAlign w:val="center"/>
+          </w:tcPr>
+          <w:p>
+            <w:pPr>
+              <w:spacing w:line="360" w:lineRule="auto"/>
+              <w:jc w:val="center"/>
+              <w:rPr>
+                <w:rFonts w:ascii="Times New Roman" w:hAnsi="Times New Roman"/>
+              </w:rPr>
+            </w:pPr>
+            <w:r>
+              <w:rPr>
+                <w:rFonts w:ascii="Times New Roman" w:hAnsi="Times New Roman"/>
+              </w:rPr>
+              <w:t>2023.03.01—2023.03.10</w:t>
+            </w:r>
+          </w:p>
+        </w:tc>
+        <w:tc>
+          <w:tcPr>
+            <w:tcW w:w="5505" w:type="dxa"/>
+            <w:gridSpan w:val="4"/>
+            <w:tcBorders>
+              <w:top w:val="nil"/>
+              <w:left w:val="nil"/>
+              <w:bottom w:val="nil"/>
+              <w:right w:val="single" w:sz="4" w:space="0" w:color="000000"/>
+            </w:tcBorders>
+          </w:tcPr>
+          <w:p>
+            <w:pPr>
+              <w:spacing w:line="360" w:lineRule="auto"/>
               <w:rPr>
                 <w:rFonts w:ascii="Times New Roman" w:hAnsi="Times New Roman" w:hint="eastAsia"/>
               </w:rPr>
-              <w:t>2023.04.13</w:t>
+            </w:pPr>
+            <w:r>
+              <w:rPr>
+                <w:rFonts w:ascii="Times New Roman" w:hAnsi="Times New Roman" w:hint="eastAsia"/>
+              </w:rPr>
+              <w:t>完成开题报告。</w:t>
+            </w:r>
+          </w:p>
+        </w:tc>
+      </w:tr>
+      <w:tr>
+        <w:trPr>
+          <w:trHeight w:val="459"/>
+          <w:jc w:val="center"/>
+        </w:trPr>
+        <w:tc>
+          <w:tcPr>
+            <w:tcW w:w="1048" w:type="dxa"/>
+            <w:vMerge/>
+            <w:tcBorders>
+              <w:left w:val="single" w:sz="4" w:space="0" w:color="000000"/>
+              <w:right w:val="single" w:sz="4" w:space="0" w:color="000000"/>
+            </w:tcBorders>
+          </w:tcPr>
+          <w:p>
+            <w:pPr>
+              <w:spacing w:line="360" w:lineRule="auto"/>
+              <w:rPr>
+                <w:rFonts w:ascii="Times New Roman" w:hAnsi="Times New Roman"/>
+              </w:rPr>
+            </w:pPr>
+          </w:p>
+        </w:tc>
+        <w:tc>
+          <w:tcPr>
+            <w:tcW w:w="2629" w:type="dxa"/>
+            <w:gridSpan w:val="3"/>
+            <w:tcBorders>
+              <w:top w:val="nil"/>
+              <w:left w:val="single" w:sz="4" w:space="0" w:color="000000"/>
+              <w:bottom w:val="nil"/>
+              <w:right w:val="nil"/>
+            </w:tcBorders>
+            <w:vAlign w:val="center"/>
+          </w:tcPr>
+          <w:p>
+            <w:pPr>
+              <w:spacing w:line="360" w:lineRule="auto"/>
+              <w:jc w:val="center"/>
+              <w:rPr>
+                <w:rFonts w:ascii="Times New Roman" w:hAnsi="Times New Roman"/>
+              </w:rPr>
+            </w:pPr>
+            <w:r>
+              <w:rPr>
+                <w:rFonts w:ascii="Times New Roman" w:hAnsi="Times New Roman"/>
+              </w:rPr>
+              <w:t>2023.03.15—2023.04.13</w:t>
             </w:r>
           </w:p>
         </w:tc>
@@ -3715,21 +3102,9 @@
             </w:pPr>
             <w:r>
               <w:rPr>
-                <w:rFonts w:ascii="Times New Roman" w:hAnsi="Times New Roman" w:hint="eastAsia"/>
-              </w:rPr>
-              <w:t>2023.04.14</w:t>
-            </w:r>
-            <w:r>
-              <w:rPr>
-                <w:rFonts w:ascii="Times New Roman" w:hAnsi="Times New Roman" w:hint="eastAsia"/>
-              </w:rPr>
-              <w:t>—</w:t>
-            </w:r>
-            <w:r>
-              <w:rPr>
-                <w:rFonts w:ascii="Times New Roman" w:hAnsi="Times New Roman" w:hint="eastAsia"/>
-              </w:rPr>
-              <w:t>2023.04.30</w:t>
+                <w:rFonts w:ascii="Times New Roman" w:hAnsi="Times New Roman"/>
+              </w:rPr>
+              <w:t>2023.04.11—2023.04.30</w:t>
             </w:r>
           </w:p>
         </w:tc>
@@ -3806,21 +3181,9 @@
             </w:pPr>
             <w:r>
               <w:rPr>
-                <w:rFonts w:ascii="Times New Roman" w:hAnsi="Times New Roman" w:hint="eastAsia"/>
-              </w:rPr>
-              <w:t>2023.05.01</w:t>
-            </w:r>
-            <w:r>
-              <w:rPr>
-                <w:rFonts w:ascii="Times New Roman" w:hAnsi="Times New Roman" w:hint="eastAsia"/>
-              </w:rPr>
-              <w:t>—</w:t>
-            </w:r>
-            <w:r>
-              <w:rPr>
-                <w:rFonts w:ascii="Times New Roman" w:hAnsi="Times New Roman" w:hint="eastAsia"/>
-              </w:rPr>
-              <w:t>2023.05.10</w:t>
+                <w:rFonts w:ascii="Times New Roman" w:hAnsi="Times New Roman"/>
+              </w:rPr>
+              <w:t>2023.05.01—2023.05.10</w:t>
             </w:r>
           </w:p>
         </w:tc>
@@ -4222,7 +3585,7 @@
                 <w:rFonts w:ascii="Times New Roman" w:hAnsi="Times New Roman"/>
               </w:rPr>
             </w:pPr>
-            <w:commentRangeStart w:id="6"/>
+            <w:commentRangeStart w:id="5"/>
             <w:r>
               <w:rPr>
                 <w:rFonts w:ascii="宋体" w:hAnsi="宋体" w:cs="宋体" w:hint="eastAsia"/>
@@ -4258,9 +3621,9 @@
               </w:rPr>
               <w:t>日</w:t>
             </w:r>
-            <w:commentRangeEnd w:id="6"/>
-            <w:r>
-              <w:commentReference w:id="6"/>
+            <w:commentRangeEnd w:id="5"/>
+            <w:r>
+              <w:commentReference w:id="5"/>
             </w:r>
           </w:p>
         </w:tc>
@@ -4292,7 +3655,7 @@
           <w:szCs w:val="44"/>
         </w:rPr>
       </w:pPr>
-      <w:commentRangeStart w:id="7"/>
+      <w:commentRangeStart w:id="6"/>
       <w:r>
         <w:rPr>
           <w:rFonts w:ascii="宋体" w:hAnsi="宋体" w:hint="eastAsia"/>
@@ -4326,9 +3689,9 @@
         </w:rPr>
         <w:t>本科生毕业论文指导记录</w:t>
       </w:r>
-      <w:commentRangeEnd w:id="7"/>
+      <w:commentRangeEnd w:id="6"/>
       <w:r>
-        <w:commentReference w:id="7"/>
+        <w:commentReference w:id="6"/>
       </w:r>
     </w:p>
     <w:p>
@@ -4402,7 +3765,6 @@
                 <w:szCs w:val="28"/>
               </w:rPr>
             </w:pPr>
-            <w:proofErr w:type="gramStart"/>
             <w:r>
               <w:rPr>
                 <w:rFonts w:ascii="宋体" w:hAnsi="宋体" w:hint="eastAsia"/>
@@ -4411,7 +3773,6 @@
               </w:rPr>
               <w:t>姜山</w:t>
             </w:r>
-            <w:proofErr w:type="gramEnd"/>
           </w:p>
         </w:tc>
         <w:tc>
@@ -4469,15 +3830,7 @@
                 <w:sz w:val="28"/>
                 <w:szCs w:val="28"/>
               </w:rPr>
-              <w:t>软件</w:t>
-            </w:r>
-            <w:r>
-              <w:rPr>
-                <w:rFonts w:ascii="宋体" w:hAnsi="宋体" w:hint="eastAsia"/>
-                <w:sz w:val="28"/>
-                <w:szCs w:val="28"/>
-              </w:rPr>
-              <w:t>1901</w:t>
+              <w:t>软件1901</w:t>
             </w:r>
           </w:p>
         </w:tc>
@@ -4652,23 +4005,13 @@
                 <w:szCs w:val="28"/>
               </w:rPr>
             </w:pPr>
-            <w:proofErr w:type="gramStart"/>
             <w:r>
               <w:rPr>
                 <w:rFonts w:ascii="宋体" w:hAnsi="宋体" w:hint="eastAsia"/>
                 <w:sz w:val="28"/>
                 <w:szCs w:val="28"/>
               </w:rPr>
-              <w:t>易生活</w:t>
-            </w:r>
-            <w:proofErr w:type="gramEnd"/>
-            <w:r>
-              <w:rPr>
-                <w:rFonts w:ascii="宋体" w:hAnsi="宋体" w:hint="eastAsia"/>
-                <w:sz w:val="28"/>
-                <w:szCs w:val="28"/>
-              </w:rPr>
-              <w:t>客户服务系统</w:t>
+              <w:t>易生活客户服务系统</w:t>
             </w:r>
           </w:p>
         </w:tc>
@@ -4788,35 +4131,7 @@
                 <w:rFonts w:ascii="宋体" w:hAnsi="宋体" w:cs="宋体" w:hint="eastAsia"/>
                 <w:b/>
               </w:rPr>
-              <w:t>指导方式（面谈、电话、微信、</w:t>
-            </w:r>
-            <w:r>
-              <w:rPr>
-                <w:rFonts w:ascii="宋体" w:hAnsi="宋体" w:cs="宋体" w:hint="eastAsia"/>
-                <w:b/>
-              </w:rPr>
-              <w:t>QQ</w:t>
-            </w:r>
-            <w:r>
-              <w:rPr>
-                <w:rFonts w:ascii="宋体" w:hAnsi="宋体" w:cs="宋体" w:hint="eastAsia"/>
-                <w:b/>
-              </w:rPr>
-              <w:t>、</w:t>
-            </w:r>
-            <w:r>
-              <w:rPr>
-                <w:rFonts w:ascii="宋体" w:hAnsi="宋体" w:cs="宋体" w:hint="eastAsia"/>
-                <w:b/>
-              </w:rPr>
-              <w:t>E-mail</w:t>
-            </w:r>
-            <w:r>
-              <w:rPr>
-                <w:rFonts w:ascii="宋体" w:hAnsi="宋体" w:cs="宋体" w:hint="eastAsia"/>
-                <w:b/>
-              </w:rPr>
-              <w:t>等）</w:t>
+              <w:t>指导方式（面谈、电话、微信、QQ、E-mail等）</w:t>
             </w:r>
           </w:p>
         </w:tc>
@@ -5017,13 +4332,7 @@
               <w:rPr>
                 <w:rFonts w:ascii="宋体" w:hAnsi="宋体" w:cs="宋体" w:hint="eastAsia"/>
               </w:rPr>
-              <w:t>重点</w:t>
-            </w:r>
-            <w:r>
-              <w:rPr>
-                <w:rFonts w:ascii="宋体" w:hAnsi="宋体" w:cs="宋体" w:hint="eastAsia"/>
-              </w:rPr>
-              <w:t>讨论项目需求及应用前景</w:t>
+              <w:t>重点讨论项目需求及应用前景</w:t>
             </w:r>
           </w:p>
         </w:tc>
@@ -5112,13 +4421,7 @@
               <w:rPr>
                 <w:rFonts w:ascii="宋体" w:hAnsi="宋体" w:cs="宋体" w:hint="eastAsia"/>
               </w:rPr>
-              <w:t>详细讨论</w:t>
-            </w:r>
-            <w:r>
-              <w:rPr>
-                <w:rFonts w:ascii="宋体" w:hAnsi="宋体" w:cs="宋体" w:hint="eastAsia"/>
-              </w:rPr>
-              <w:t>业务流程</w:t>
+              <w:t>详细讨论业务流程</w:t>
             </w:r>
           </w:p>
         </w:tc>
@@ -5139,19 +4442,7 @@
               <w:rPr>
                 <w:rFonts w:ascii="宋体" w:hAnsi="宋体" w:cs="宋体" w:hint="eastAsia"/>
               </w:rPr>
-              <w:t>详细讨论并确定了</w:t>
-            </w:r>
-            <w:r>
-              <w:rPr>
-                <w:rFonts w:ascii="宋体" w:hAnsi="宋体" w:cs="宋体" w:hint="eastAsia"/>
-              </w:rPr>
-              <w:t>新型客户服务人员组织模式在现场景中的优势以及项目引入的可行性</w:t>
-            </w:r>
-            <w:r>
-              <w:rPr>
-                <w:rFonts w:ascii="宋体" w:hAnsi="宋体" w:cs="宋体" w:hint="eastAsia"/>
-              </w:rPr>
-              <w:t>。</w:t>
+              <w:t>详细讨论并确定了新型客户服务人员组织模式在现场景中的优势以及项目引入的可行性。</w:t>
             </w:r>
           </w:p>
         </w:tc>
@@ -5240,31 +4531,7 @@
               <w:rPr>
                 <w:rFonts w:ascii="宋体" w:hAnsi="宋体" w:cs="宋体" w:hint="eastAsia"/>
               </w:rPr>
-              <w:t>详细讨论了在</w:t>
-            </w:r>
-            <w:r>
-              <w:rPr>
-                <w:rFonts w:ascii="宋体" w:hAnsi="宋体" w:cs="宋体" w:hint="eastAsia"/>
-              </w:rPr>
-              <w:t>核心功能开发中</w:t>
-            </w:r>
-            <w:r>
-              <w:rPr>
-                <w:rFonts w:ascii="宋体" w:hAnsi="宋体" w:cs="宋体" w:hint="eastAsia"/>
-              </w:rPr>
-              <w:t>运用</w:t>
-            </w:r>
-            <w:r>
-              <w:rPr>
-                <w:rFonts w:ascii="宋体" w:hAnsi="宋体" w:cs="宋体" w:hint="eastAsia"/>
-              </w:rPr>
-              <w:t>的</w:t>
-            </w:r>
-            <w:r>
-              <w:rPr>
-                <w:rFonts w:ascii="宋体" w:hAnsi="宋体" w:cs="宋体" w:hint="eastAsia"/>
-              </w:rPr>
-              <w:t>技术可行性。</w:t>
+              <w:t>详细讨论了在核心功能开发中运用的技术可行性。</w:t>
             </w:r>
           </w:p>
         </w:tc>
@@ -5353,19 +4620,7 @@
               <w:rPr>
                 <w:rFonts w:ascii="宋体" w:hAnsi="宋体" w:cs="宋体" w:hint="eastAsia"/>
               </w:rPr>
-              <w:t>讨论并进一步确定了</w:t>
-            </w:r>
-            <w:r>
-              <w:rPr>
-                <w:rFonts w:ascii="宋体" w:hAnsi="宋体" w:cs="宋体" w:hint="eastAsia"/>
-              </w:rPr>
-              <w:t>新模式的</w:t>
-            </w:r>
-            <w:r>
-              <w:rPr>
-                <w:rFonts w:ascii="宋体" w:hAnsi="宋体" w:cs="宋体" w:hint="eastAsia"/>
-              </w:rPr>
-              <w:t>流程控制。</w:t>
+              <w:t>讨论并进一步确定了新模式的流程控制。</w:t>
             </w:r>
           </w:p>
         </w:tc>
@@ -5455,43 +4710,7 @@
               <w:rPr>
                 <w:rFonts w:ascii="宋体" w:hAnsi="宋体" w:cs="宋体" w:hint="eastAsia"/>
               </w:rPr>
-              <w:t>进一步明确了系统需求，对</w:t>
-            </w:r>
-            <w:r>
-              <w:rPr>
-                <w:rFonts w:ascii="宋体" w:hAnsi="宋体" w:cs="宋体" w:hint="eastAsia"/>
-              </w:rPr>
-              <w:t>项目中错误分析的需求及时</w:t>
-            </w:r>
-            <w:r>
-              <w:rPr>
-                <w:rFonts w:ascii="宋体" w:hAnsi="宋体" w:cs="宋体" w:hint="eastAsia"/>
-              </w:rPr>
-              <w:t>进行</w:t>
-            </w:r>
-            <w:r>
-              <w:rPr>
-                <w:rFonts w:ascii="宋体" w:hAnsi="宋体" w:cs="宋体" w:hint="eastAsia"/>
-              </w:rPr>
-              <w:t>了</w:t>
-            </w:r>
-            <w:r>
-              <w:rPr>
-                <w:rFonts w:ascii="宋体" w:hAnsi="宋体" w:cs="宋体" w:hint="eastAsia"/>
-              </w:rPr>
-              <w:t>更正</w:t>
-            </w:r>
-            <w:r>
-              <w:rPr>
-                <w:rFonts w:ascii="宋体" w:hAnsi="宋体" w:cs="宋体" w:hint="eastAsia"/>
-              </w:rPr>
-              <w:t>，</w:t>
-            </w:r>
-            <w:r>
-              <w:rPr>
-                <w:rFonts w:ascii="宋体" w:hAnsi="宋体" w:cs="宋体" w:hint="eastAsia"/>
-              </w:rPr>
-              <w:t>保证了项目的健壮性及正确性。</w:t>
+              <w:t>进一步明确了系统需求，对项目中错误分析的需求及时进行了更正，保证了项目的健壮性及正确性。</w:t>
             </w:r>
           </w:p>
         </w:tc>
@@ -5580,21 +4799,7 @@
               <w:rPr>
                 <w:rFonts w:ascii="宋体" w:hAnsi="宋体" w:cs="宋体" w:hint="eastAsia"/>
               </w:rPr>
-              <w:t>进一步明确了系统需求，及时对需求不合理的部分</w:t>
-            </w:r>
-            <w:proofErr w:type="gramStart"/>
-            <w:r>
-              <w:rPr>
-                <w:rFonts w:ascii="宋体" w:hAnsi="宋体" w:cs="宋体" w:hint="eastAsia"/>
-              </w:rPr>
-              <w:t>作出</w:t>
-            </w:r>
-            <w:proofErr w:type="gramEnd"/>
-            <w:r>
-              <w:rPr>
-                <w:rFonts w:ascii="宋体" w:hAnsi="宋体" w:cs="宋体" w:hint="eastAsia"/>
-              </w:rPr>
-              <w:t>改正。</w:t>
+              <w:t>进一步明确了系统需求，及时对需求不合理的部分作出改正。</w:t>
             </w:r>
           </w:p>
         </w:tc>
@@ -5662,21 +4867,7 @@
               <w:rPr>
                 <w:rFonts w:ascii="宋体" w:hAnsi="宋体" w:cs="宋体" w:hint="eastAsia"/>
               </w:rPr>
-              <w:t>技术</w:t>
-            </w:r>
-            <w:proofErr w:type="gramStart"/>
-            <w:r>
-              <w:rPr>
-                <w:rFonts w:ascii="宋体" w:hAnsi="宋体" w:cs="宋体" w:hint="eastAsia"/>
-              </w:rPr>
-              <w:t>栈</w:t>
-            </w:r>
-            <w:proofErr w:type="gramEnd"/>
-            <w:r>
-              <w:rPr>
-                <w:rFonts w:ascii="宋体" w:hAnsi="宋体" w:cs="宋体" w:hint="eastAsia"/>
-              </w:rPr>
-              <w:t>选择</w:t>
+              <w:t>技术栈选择</w:t>
             </w:r>
           </w:p>
         </w:tc>
@@ -5697,21 +4888,7 @@
               <w:rPr>
                 <w:rFonts w:ascii="宋体" w:hAnsi="宋体" w:cs="宋体" w:hint="eastAsia"/>
               </w:rPr>
-              <w:t>讨论了几种新的技术</w:t>
-            </w:r>
-            <w:proofErr w:type="gramStart"/>
-            <w:r>
-              <w:rPr>
-                <w:rFonts w:ascii="宋体" w:hAnsi="宋体" w:cs="宋体" w:hint="eastAsia"/>
-              </w:rPr>
-              <w:t>栈</w:t>
-            </w:r>
-            <w:proofErr w:type="gramEnd"/>
-            <w:r>
-              <w:rPr>
-                <w:rFonts w:ascii="宋体" w:hAnsi="宋体" w:cs="宋体" w:hint="eastAsia"/>
-              </w:rPr>
-              <w:t>，并且详细讨论了可行性及开发成本，并最终确定使用的技术。</w:t>
+              <w:t>讨论了几种新的技术栈，并且详细讨论了可行性及开发成本，并最终确定使用的技术。</w:t>
             </w:r>
           </w:p>
         </w:tc>
@@ -5800,21 +4977,7 @@
               <w:rPr>
                 <w:rFonts w:ascii="宋体" w:hAnsi="宋体" w:cs="宋体" w:hint="eastAsia"/>
               </w:rPr>
-              <w:t>分析了开题报告和指导记录的</w:t>
-            </w:r>
-            <w:proofErr w:type="gramStart"/>
-            <w:r>
-              <w:rPr>
-                <w:rFonts w:ascii="宋体" w:hAnsi="宋体" w:cs="宋体" w:hint="eastAsia"/>
-              </w:rPr>
-              <w:t>每一栏该以</w:t>
-            </w:r>
-            <w:proofErr w:type="gramEnd"/>
-            <w:r>
-              <w:rPr>
-                <w:rFonts w:ascii="宋体" w:hAnsi="宋体" w:cs="宋体" w:hint="eastAsia"/>
-              </w:rPr>
-              <w:t>什么要求写，初步讲解了毕业论文的格式和要求。</w:t>
+              <w:t>分析了开题报告和指导记录的每一栏该以什么要求写，初步讲解了毕业论文的格式和要求。</w:t>
             </w:r>
           </w:p>
         </w:tc>
@@ -6081,21 +5244,7 @@
               <w:rPr>
                 <w:rFonts w:ascii="宋体" w:hAnsi="宋体" w:cs="宋体" w:hint="eastAsia"/>
               </w:rPr>
-              <w:t>更正了论文中各章节的内容、错别字，对</w:t>
-            </w:r>
-            <w:proofErr w:type="gramStart"/>
-            <w:r>
-              <w:rPr>
-                <w:rFonts w:ascii="宋体" w:hAnsi="宋体" w:cs="宋体" w:hint="eastAsia"/>
-              </w:rPr>
-              <w:t>查重稿</w:t>
-            </w:r>
-            <w:proofErr w:type="gramEnd"/>
-            <w:r>
-              <w:rPr>
-                <w:rFonts w:ascii="宋体" w:hAnsi="宋体" w:cs="宋体" w:hint="eastAsia"/>
-              </w:rPr>
-              <w:t>提出了要求。</w:t>
+              <w:t>更正了论文中各章节的内容、错别字，对查重稿提出了要求。</w:t>
             </w:r>
           </w:p>
         </w:tc>
@@ -6233,15 +5382,7 @@
           <w:sz w:val="28"/>
           <w:szCs w:val="28"/>
         </w:rPr>
-        <w:t xml:space="preserve">                 </w:t>
-      </w:r>
-      <w:r>
-        <w:rPr>
-          <w:rFonts w:ascii="宋体" w:hAnsi="宋体" w:hint="eastAsia"/>
-          <w:sz w:val="28"/>
-          <w:szCs w:val="28"/>
-        </w:rPr>
-        <w:t>指导教师（签名）：</w:t>
+        <w:t xml:space="preserve">                 指导教师（签名）：</w:t>
       </w:r>
       <w:r>
         <w:rPr>
@@ -6329,56 +5470,7 @@
       </w:r>
     </w:p>
   </w:comment>
-  <w:comment w:id="5" w:author="何凯" w:date="2021-03-19T11:32:00Z" w:initials="">
-    <w:p>
-      <w:pPr>
-        <w:pStyle w:val="a3"/>
-      </w:pPr>
-      <w:r>
-        <w:rPr>
-          <w:rFonts w:hint="eastAsia"/>
-        </w:rPr>
-        <w:t>一定写开题报告时间，这个时间应该是</w:t>
-      </w:r>
-      <w:r>
-        <w:rPr>
-          <w:rFonts w:hint="eastAsia"/>
-        </w:rPr>
-        <w:t>2020</w:t>
-      </w:r>
-      <w:r>
-        <w:rPr>
-          <w:rFonts w:hint="eastAsia"/>
-        </w:rPr>
-        <w:t>年</w:t>
-      </w:r>
-      <w:r>
-        <w:rPr>
-          <w:rFonts w:hint="eastAsia"/>
-        </w:rPr>
-        <w:t>12</w:t>
-      </w:r>
-      <w:r>
-        <w:rPr>
-          <w:rFonts w:hint="eastAsia"/>
-        </w:rPr>
-        <w:t>月</w:t>
-      </w:r>
-      <w:r>
-        <w:rPr>
-          <w:rFonts w:hint="eastAsia"/>
-        </w:rPr>
-        <w:t>18</w:t>
-      </w:r>
-      <w:r>
-        <w:rPr>
-          <w:rFonts w:hint="eastAsia"/>
-        </w:rPr>
-        <w:t>日完成开题报告</w:t>
-      </w:r>
-    </w:p>
-  </w:comment>
-  <w:comment w:id="6" w:author="何凯" w:date="2021-03-19T11:33:00Z" w:initials="">
+  <w:comment w:id="5" w:author="何凯" w:date="2021-03-19T11:33:00Z" w:initials="">
     <w:p>
       <w:pPr>
         <w:pStyle w:val="a3"/>
@@ -6391,7 +5483,7 @@
       </w:r>
     </w:p>
   </w:comment>
-  <w:comment w:id="7" w:author="何凯" w:date="2021-03-19T11:33:00Z" w:initials="">
+  <w:comment w:id="6" w:author="何凯" w:date="2021-03-19T11:33:00Z" w:initials="">
     <w:p>
       <w:pPr>
         <w:pStyle w:val="a3"/>
@@ -6423,21 +5515,7 @@
         <w:rPr>
           <w:rFonts w:hint="eastAsia"/>
         </w:rPr>
-        <w:t>条以上，大</w:t>
-      </w:r>
-      <w:proofErr w:type="gramStart"/>
-      <w:r>
-        <w:rPr>
-          <w:rFonts w:hint="eastAsia"/>
-        </w:rPr>
-        <w:t>四下的</w:t>
-      </w:r>
-      <w:proofErr w:type="gramEnd"/>
-      <w:r>
-        <w:rPr>
-          <w:rFonts w:hint="eastAsia"/>
-        </w:rPr>
-        <w:t>指导记录应包含</w:t>
+        <w:t>条以上，大四下的指导记录应包含</w:t>
       </w:r>
       <w:r>
         <w:rPr>
@@ -6462,7 +5540,6 @@
   <w15:commentEx w15:paraId="62600720" w15:done="0"/>
   <w15:commentEx w15:paraId="7AFF3A17" w15:done="0"/>
   <w15:commentEx w15:paraId="63B212D0" w15:done="0"/>
-  <w15:commentEx w15:paraId="3472703E" w15:done="0"/>
   <w15:commentEx w15:paraId="73C33400" w15:done="0"/>
   <w15:commentEx w15:paraId="44580B8A" w15:done="0"/>
 </w15:commentsEx>
@@ -6474,7 +5551,6 @@
   <w16cid:commentId w16cid:paraId="62600720" w16cid:durableId="27DED4FF"/>
   <w16cid:commentId w16cid:paraId="7AFF3A17" w16cid:durableId="27DED500"/>
   <w16cid:commentId w16cid:paraId="63B212D0" w16cid:durableId="27DED501"/>
-  <w16cid:commentId w16cid:paraId="3472703E" w16cid:durableId="27DED502"/>
   <w16cid:commentId w16cid:paraId="73C33400" w16cid:durableId="27DED503"/>
   <w16cid:commentId w16cid:paraId="44580B8A" w16cid:durableId="27DED504"/>
 </w16cid:commentsIds>
